--- a/doc/01.セットアップ手順書.docx
+++ b/doc/01.セットアップ手順書.docx
@@ -2121,15 +2121,147 @@
     </w:p>
     <w:p>
       <w:pPr>
+        <w:widowControl/>
+        <w:jc w:val="left"/>
+      </w:pPr>
+    </w:p>
+    <w:p>
+      <w:pPr>
+        <w:widowControl/>
+        <w:jc w:val="left"/>
+      </w:pPr>
+    </w:p>
+    <w:p>
+      <w:pPr>
+        <w:widowControl/>
+        <w:jc w:val="left"/>
+      </w:pPr>
+    </w:p>
+    <w:p>
+      <w:pPr>
+        <w:widowControl/>
+        <w:jc w:val="left"/>
+        <w:rPr>
+          <w:rFonts w:asciiTheme="majorEastAsia" w:eastAsiaTheme="majorEastAsia" w:hAnsiTheme="majorEastAsia"/>
+        </w:rPr>
+      </w:pPr>
+      <w:r>
+        <w:rPr>
+          <w:rFonts w:asciiTheme="majorEastAsia" w:eastAsiaTheme="majorEastAsia" w:hAnsiTheme="majorEastAsia" w:hint="eastAsia"/>
+        </w:rPr>
+        <w:lastRenderedPageBreak/>
+        <w:t>【はじめに】</w:t>
+      </w:r>
+    </w:p>
+    <w:p>
+      <w:pPr>
+        <w:widowControl/>
+        <w:jc w:val="left"/>
+        <w:rPr>
+          <w:rFonts w:asciiTheme="majorEastAsia" w:eastAsiaTheme="majorEastAsia" w:hAnsiTheme="majorEastAsia"/>
+        </w:rPr>
+      </w:pPr>
+      <w:r>
+        <w:rPr>
+          <w:rFonts w:asciiTheme="majorEastAsia" w:eastAsiaTheme="majorEastAsia" w:hAnsiTheme="majorEastAsia" w:hint="eastAsia"/>
+        </w:rPr>
+        <w:t>このドキュメントでは、プロジェクトのローカル環境でのセットアップ方法について説明いたします。</w:t>
+      </w:r>
+    </w:p>
+    <w:p>
+      <w:pPr>
+        <w:widowControl/>
+        <w:jc w:val="left"/>
+        <w:rPr>
+          <w:rFonts w:asciiTheme="majorEastAsia" w:eastAsiaTheme="majorEastAsia" w:hAnsiTheme="majorEastAsia"/>
+        </w:rPr>
+      </w:pPr>
+    </w:p>
+    <w:p>
+      <w:pPr>
+        <w:widowControl/>
+        <w:jc w:val="left"/>
+        <w:rPr>
+          <w:rFonts w:asciiTheme="majorEastAsia" w:eastAsiaTheme="majorEastAsia" w:hAnsiTheme="majorEastAsia"/>
+        </w:rPr>
+      </w:pPr>
+      <w:r>
+        <w:rPr>
+          <w:rFonts w:asciiTheme="majorEastAsia" w:eastAsiaTheme="majorEastAsia" w:hAnsiTheme="majorEastAsia" w:hint="eastAsia"/>
+        </w:rPr>
+        <w:t>【注意】</w:t>
+      </w:r>
+    </w:p>
+    <w:p>
+      <w:pPr>
+        <w:widowControl/>
+        <w:jc w:val="left"/>
+        <w:rPr>
+          <w:rFonts w:asciiTheme="majorEastAsia" w:eastAsiaTheme="majorEastAsia" w:hAnsiTheme="majorEastAsia"/>
+        </w:rPr>
+      </w:pPr>
+      <w:r>
+        <w:rPr>
+          <w:rFonts w:asciiTheme="majorEastAsia" w:eastAsiaTheme="majorEastAsia" w:hAnsiTheme="majorEastAsia" w:hint="eastAsia"/>
+        </w:rPr>
+        <w:t>開発された内容は既にレンタルサーバーにデプロイされており、本番環境で稼働しています。</w:t>
+      </w:r>
+    </w:p>
+    <w:p>
+      <w:pPr>
+        <w:widowControl/>
+        <w:jc w:val="left"/>
+        <w:rPr>
+          <w:rFonts w:asciiTheme="majorEastAsia" w:eastAsiaTheme="majorEastAsia" w:hAnsiTheme="majorEastAsia"/>
+        </w:rPr>
+      </w:pPr>
+      <w:hyperlink r:id="rId14" w:history="1">
+        <w:r>
+          <w:rPr>
+            <w:rStyle w:val="a3"/>
+            <w:rFonts w:asciiTheme="majorEastAsia" w:eastAsiaTheme="majorEastAsia" w:hAnsiTheme="majorEastAsia"/>
+          </w:rPr>
+          <w:t>https://businessflow.sumomo.ne.jp/</w:t>
+        </w:r>
+      </w:hyperlink>
+    </w:p>
+    <w:p>
+      <w:pPr>
+        <w:widowControl/>
+        <w:jc w:val="left"/>
+        <w:rPr>
+          <w:rFonts w:asciiTheme="majorEastAsia" w:eastAsiaTheme="majorEastAsia" w:hAnsiTheme="majorEastAsia"/>
+        </w:rPr>
+      </w:pPr>
+      <w:r>
+        <w:rPr>
+          <w:rFonts w:asciiTheme="majorEastAsia" w:eastAsiaTheme="majorEastAsia" w:hAnsiTheme="majorEastAsia" w:hint="eastAsia"/>
+        </w:rPr>
+        <w:t>この手順書は、ローカル環境でのテストや開発のためのものです。</w:t>
+      </w:r>
+    </w:p>
+    <w:p>
+      <w:pPr>
+        <w:widowControl/>
+        <w:jc w:val="left"/>
+        <w:rPr>
+          <w:rFonts w:hint="eastAsia"/>
+        </w:rPr>
+      </w:pPr>
+    </w:p>
+    <w:p>
+      <w:pPr>
         <w:pStyle w:val="1"/>
         <w:numPr>
           <w:ilvl w:val="0"/>
           <w:numId w:val="1"/>
         </w:numPr>
+        <w:rPr>
+          <w:rFonts w:hint="eastAsia"/>
+        </w:rPr>
       </w:pPr>
       <w:bookmarkStart w:id="1" w:name="_Toc514769366"/>
       <w:r>
-        <w:lastRenderedPageBreak/>
         <w:t>PC</w:t>
       </w:r>
       <w:r>
@@ -2149,9 +2281,11 @@
         </w:numPr>
       </w:pPr>
       <w:bookmarkStart w:id="2" w:name="_Toc514769367"/>
+      <w:proofErr w:type="spellStart"/>
       <w:r>
         <w:t>Xampp</w:t>
       </w:r>
+      <w:proofErr w:type="spellEnd"/>
       <w:r>
         <w:rPr>
           <w:rFonts w:hint="eastAsia"/>
@@ -2164,9 +2298,11 @@
       <w:pPr>
         <w:ind w:left="567"/>
       </w:pPr>
+      <w:proofErr w:type="spellStart"/>
       <w:r>
         <w:t>Xampp</w:t>
       </w:r>
+      <w:proofErr w:type="spellEnd"/>
       <w:r>
         <w:rPr>
           <w:rFonts w:hint="eastAsia"/>
@@ -2178,7 +2314,7 @@
       <w:pPr>
         <w:ind w:left="567" w:firstLine="273"/>
       </w:pPr>
-      <w:hyperlink r:id="rId14" w:history="1">
+      <w:hyperlink r:id="rId15" w:history="1">
         <w:r>
           <w:rPr>
             <w:rStyle w:val="a3"/>
@@ -2202,9 +2338,11 @@
       <w:pPr>
         <w:ind w:leftChars="300" w:left="630"/>
       </w:pPr>
+      <w:proofErr w:type="spellStart"/>
       <w:r>
         <w:t>Xampp</w:t>
       </w:r>
+      <w:proofErr w:type="spellEnd"/>
       <w:r>
         <w:rPr>
           <w:rFonts w:hint="eastAsia"/>
@@ -2283,7 +2421,7 @@
                     </pic:cNvPicPr>
                   </pic:nvPicPr>
                   <pic:blipFill>
-                    <a:blip r:embed="rId15">
+                    <a:blip r:embed="rId16">
                       <a:extLst>
                         <a:ext uri="{28A0092B-C50C-407E-A947-70E740481C1C}">
                           <a14:useLocalDpi xmlns:a14="http://schemas.microsoft.com/office/drawing/2010/main" val="0"/>
@@ -2328,56 +2466,9 @@
     <w:p>
       <w:pPr>
         <w:ind w:left="567"/>
-      </w:pPr>
-    </w:p>
-    <w:p>
-      <w:pPr>
-        <w:ind w:left="567"/>
-      </w:pPr>
-    </w:p>
-    <w:p>
-      <w:pPr>
-        <w:ind w:left="567"/>
-      </w:pPr>
-    </w:p>
-    <w:p>
-      <w:pPr>
-        <w:ind w:left="567"/>
-      </w:pPr>
-    </w:p>
-    <w:p>
-      <w:pPr>
-        <w:ind w:left="567"/>
-      </w:pPr>
-    </w:p>
-    <w:p>
-      <w:pPr>
-        <w:ind w:left="567"/>
-      </w:pPr>
-    </w:p>
-    <w:p>
-      <w:pPr>
-        <w:ind w:left="567"/>
-      </w:pPr>
-    </w:p>
-    <w:p>
-      <w:pPr>
-        <w:ind w:left="567"/>
-      </w:pPr>
-    </w:p>
-    <w:p>
-      <w:pPr>
-        <w:ind w:left="567"/>
-      </w:pPr>
-    </w:p>
-    <w:p>
-      <w:pPr>
-        <w:ind w:left="567"/>
-      </w:pPr>
-    </w:p>
-    <w:p>
-      <w:pPr>
-        <w:ind w:left="567"/>
+        <w:rPr>
+          <w:rFonts w:hint="eastAsia"/>
+        </w:rPr>
       </w:pPr>
     </w:p>
     <w:p>
@@ -2440,7 +2531,7 @@
                     </pic:cNvPicPr>
                   </pic:nvPicPr>
                   <pic:blipFill>
-                    <a:blip r:embed="rId16">
+                    <a:blip r:embed="rId17">
                       <a:extLst>
                         <a:ext uri="{28A0092B-C50C-407E-A947-70E740481C1C}">
                           <a14:useLocalDpi xmlns:a14="http://schemas.microsoft.com/office/drawing/2010/main" val="0"/>
@@ -2484,9 +2575,11 @@
       <w:r>
         <w:t>“</w:t>
       </w:r>
+      <w:proofErr w:type="spellStart"/>
       <w:r>
         <w:t>date.timezone</w:t>
       </w:r>
+      <w:proofErr w:type="spellEnd"/>
       <w:r>
         <w:rPr>
           <w:rFonts w:hint="eastAsia"/>
@@ -2531,7 +2624,7 @@
                     <pic:cNvPicPr/>
                   </pic:nvPicPr>
                   <pic:blipFill>
-                    <a:blip r:embed="rId17"/>
+                    <a:blip r:embed="rId18"/>
                     <a:stretch>
                       <a:fillRect/>
                     </a:stretch>
@@ -2616,7 +2709,7 @@
                     <pic:cNvPicPr/>
                   </pic:nvPicPr>
                   <pic:blipFill>
-                    <a:blip r:embed="rId18"/>
+                    <a:blip r:embed="rId19"/>
                     <a:stretch>
                       <a:fillRect/>
                     </a:stretch>
@@ -2696,9 +2789,11 @@
         </w:rPr>
         <w:t>「</w:t>
       </w:r>
+      <w:proofErr w:type="spellStart"/>
       <w:r>
         <w:t>Xampp</w:t>
       </w:r>
+      <w:proofErr w:type="spellEnd"/>
       <w:r>
         <w:rPr>
           <w:rFonts w:hint="eastAsia"/>
@@ -2744,7 +2839,7 @@
                     </pic:cNvPicPr>
                   </pic:nvPicPr>
                   <pic:blipFill>
-                    <a:blip r:embed="rId19">
+                    <a:blip r:embed="rId20">
                       <a:extLst>
                         <a:ext uri="{28A0092B-C50C-407E-A947-70E740481C1C}">
                           <a14:useLocalDpi xmlns:a14="http://schemas.microsoft.com/office/drawing/2010/main" val="0"/>
@@ -2854,9 +2949,11 @@
         </w:rPr>
         <w:t>「</w:t>
       </w:r>
+      <w:proofErr w:type="spellStart"/>
       <w:r>
         <w:t>Xampp</w:t>
       </w:r>
+      <w:proofErr w:type="spellEnd"/>
       <w:r>
         <w:rPr>
           <w:rFonts w:hint="eastAsia"/>
@@ -2899,7 +2996,7 @@
                     </pic:cNvPicPr>
                   </pic:nvPicPr>
                   <pic:blipFill>
-                    <a:blip r:embed="rId20">
+                    <a:blip r:embed="rId21">
                       <a:extLst>
                         <a:ext uri="{28A0092B-C50C-407E-A947-70E740481C1C}">
                           <a14:useLocalDpi xmlns:a14="http://schemas.microsoft.com/office/drawing/2010/main" val="0"/>
@@ -3033,7 +3130,7 @@
           <w:rStyle w:val="a3"/>
         </w:rPr>
       </w:pPr>
-      <w:hyperlink r:id="rId21" w:history="1">
+      <w:hyperlink r:id="rId22" w:history="1">
         <w:r>
           <w:rPr>
             <w:rStyle w:val="a3"/>
@@ -3630,7 +3727,7 @@
                     <pic:cNvPicPr/>
                   </pic:nvPicPr>
                   <pic:blipFill>
-                    <a:blip r:embed="rId22"/>
+                    <a:blip r:embed="rId23"/>
                     <a:stretch>
                       <a:fillRect/>
                     </a:stretch>
@@ -3772,7 +3869,7 @@
                     <pic:cNvPicPr/>
                   </pic:nvPicPr>
                   <pic:blipFill>
-                    <a:blip r:embed="rId23"/>
+                    <a:blip r:embed="rId24"/>
                     <a:stretch>
                       <a:fillRect/>
                     </a:stretch>
@@ -3825,7 +3922,7 @@
       <w:pPr>
         <w:ind w:left="567" w:firstLine="273"/>
       </w:pPr>
-      <w:hyperlink r:id="rId24" w:history="1">
+      <w:hyperlink r:id="rId25" w:history="1">
         <w:r>
           <w:rPr>
             <w:rStyle w:val="a3"/>
@@ -3950,7 +4047,7 @@
                     <pic:cNvPicPr/>
                   </pic:nvPicPr>
                   <pic:blipFill>
-                    <a:blip r:embed="rId25"/>
+                    <a:blip r:embed="rId26"/>
                     <a:stretch>
                       <a:fillRect/>
                     </a:stretch>
@@ -4017,9 +4114,11 @@
         </w:rPr>
         <w:t>GitLabよりシステムを「</w:t>
       </w:r>
+      <w:proofErr w:type="spellStart"/>
       <w:r>
         <w:t>Xampp</w:t>
       </w:r>
+      <w:proofErr w:type="spellEnd"/>
       <w:r>
         <w:rPr>
           <w:rFonts w:hint="eastAsia"/>
@@ -4027,8 +4126,13 @@
         <w:t>インストールフォルダ</w:t>
       </w:r>
       <w:r>
-        <w:t>\htdocs</w:t>
-      </w:r>
+        <w:t>\</w:t>
+      </w:r>
+      <w:proofErr w:type="spellStart"/>
+      <w:r>
+        <w:t>htdocs</w:t>
+      </w:r>
+      <w:proofErr w:type="spellEnd"/>
       <w:r>
         <w:rPr>
           <w:rFonts w:hint="eastAsia"/>
@@ -4049,11 +4153,19 @@
         <w:rPr>
           <w:rFonts w:hint="eastAsia"/>
         </w:rPr>
-        <w:t>本手順書では、「htdoc</w:t>
+        <w:t>本手順書では、「</w:t>
+      </w:r>
+      <w:proofErr w:type="spellStart"/>
+      <w:r>
+        <w:rPr>
+          <w:rFonts w:hint="eastAsia"/>
+        </w:rPr>
+        <w:t>htdoc</w:t>
       </w:r>
       <w:r>
         <w:t>s</w:t>
       </w:r>
+      <w:proofErr w:type="spellEnd"/>
       <w:r>
         <w:rPr>
           <w:rFonts w:hint="eastAsia"/>
@@ -4186,7 +4298,7 @@
                     </pic:cNvPicPr>
                   </pic:nvPicPr>
                   <pic:blipFill>
-                    <a:blip r:embed="rId26">
+                    <a:blip r:embed="rId27">
                       <a:extLst>
                         <a:ext uri="{28A0092B-C50C-407E-A947-70E740481C1C}">
                           <a14:useLocalDpi xmlns:a14="http://schemas.microsoft.com/office/drawing/2010/main" val="0"/>
@@ -4237,7 +4349,21 @@
           <w:rFonts w:hint="eastAsia"/>
         </w:rPr>
         <w:lastRenderedPageBreak/>
-        <w:t>「htdocs」フォルダを選択します。</w:t>
+        <w:t>「</w:t>
+      </w:r>
+      <w:proofErr w:type="spellStart"/>
+      <w:r>
+        <w:rPr>
+          <w:rFonts w:hint="eastAsia"/>
+        </w:rPr>
+        <w:t>htdocs</w:t>
+      </w:r>
+      <w:proofErr w:type="spellEnd"/>
+      <w:r>
+        <w:rPr>
+          <w:rFonts w:hint="eastAsia"/>
+        </w:rPr>
+        <w:t>」フォルダを選択します。</w:t>
       </w:r>
     </w:p>
     <w:p>
@@ -4348,7 +4474,7 @@
                     </pic:cNvPicPr>
                   </pic:nvPicPr>
                   <pic:blipFill>
-                    <a:blip r:embed="rId27">
+                    <a:blip r:embed="rId28">
                       <a:extLst>
                         <a:ext uri="{28A0092B-C50C-407E-A947-70E740481C1C}">
                           <a14:useLocalDpi xmlns:a14="http://schemas.microsoft.com/office/drawing/2010/main" val="0"/>
@@ -4393,11 +4519,19 @@
         <w:rPr>
           <w:rFonts w:hint="eastAsia"/>
         </w:rPr>
-        <w:t>「h</w:t>
+        <w:t>「</w:t>
+      </w:r>
+      <w:proofErr w:type="spellStart"/>
+      <w:r>
+        <w:rPr>
+          <w:rFonts w:hint="eastAsia"/>
+        </w:rPr>
+        <w:t>h</w:t>
       </w:r>
       <w:r>
         <w:t>tdocs</w:t>
       </w:r>
+      <w:proofErr w:type="spellEnd"/>
       <w:r>
         <w:rPr>
           <w:rFonts w:hint="eastAsia"/>
@@ -4662,7 +4796,7 @@
                     </pic:cNvPicPr>
                   </pic:nvPicPr>
                   <pic:blipFill>
-                    <a:blip r:embed="rId28">
+                    <a:blip r:embed="rId29">
                       <a:extLst>
                         <a:ext uri="{28A0092B-C50C-407E-A947-70E740481C1C}">
                           <a14:useLocalDpi xmlns:a14="http://schemas.microsoft.com/office/drawing/2010/main" val="0"/>
@@ -4783,8 +4917,16 @@
         <w:rPr>
           <w:shd w:val="pct15" w:color="auto" w:fill="FFFFFF"/>
         </w:rPr>
-        <w:t>cd businessflow</w:t>
-      </w:r>
+        <w:t xml:space="preserve">cd </w:t>
+      </w:r>
+      <w:proofErr w:type="spellStart"/>
+      <w:r>
+        <w:rPr>
+          <w:shd w:val="pct15" w:color="auto" w:fill="FFFFFF"/>
+        </w:rPr>
+        <w:t>businessflow</w:t>
+      </w:r>
+      <w:proofErr w:type="spellEnd"/>
     </w:p>
     <w:p>
       <w:pPr>
@@ -4797,7 +4939,21 @@
         <w:rPr>
           <w:shd w:val="pct15" w:color="auto" w:fill="FFFFFF"/>
         </w:rPr>
-        <w:t>copy .env.example .env</w:t>
+        <w:t>copy .</w:t>
+      </w:r>
+      <w:proofErr w:type="spellStart"/>
+      <w:r>
+        <w:rPr>
+          <w:shd w:val="pct15" w:color="auto" w:fill="FFFFFF"/>
+        </w:rPr>
+        <w:t>env.example</w:t>
+      </w:r>
+      <w:proofErr w:type="spellEnd"/>
+      <w:r>
+        <w:rPr>
+          <w:shd w:val="pct15" w:color="auto" w:fill="FFFFFF"/>
+        </w:rPr>
+        <w:t xml:space="preserve"> .env</w:t>
       </w:r>
     </w:p>
     <w:p>
@@ -4821,12 +4977,28 @@
           <w:shd w:val="pct15" w:color="auto" w:fill="FFFFFF"/>
         </w:rPr>
       </w:pPr>
+      <w:proofErr w:type="spellStart"/>
       <w:r>
         <w:rPr>
           <w:shd w:val="pct15" w:color="auto" w:fill="FFFFFF"/>
         </w:rPr>
-        <w:t>php artisan key:generate</w:t>
-      </w:r>
+        <w:t>php</w:t>
+      </w:r>
+      <w:proofErr w:type="spellEnd"/>
+      <w:r>
+        <w:rPr>
+          <w:shd w:val="pct15" w:color="auto" w:fill="FFFFFF"/>
+        </w:rPr>
+        <w:t xml:space="preserve"> artisan </w:t>
+      </w:r>
+      <w:proofErr w:type="spellStart"/>
+      <w:r>
+        <w:rPr>
+          <w:shd w:val="pct15" w:color="auto" w:fill="FFFFFF"/>
+        </w:rPr>
+        <w:t>key:generate</w:t>
+      </w:r>
+      <w:proofErr w:type="spellEnd"/>
     </w:p>
     <w:p>
       <w:pPr>
@@ -4835,11 +5007,33 @@
           <w:shd w:val="pct15" w:color="auto" w:fill="FFFFFF"/>
         </w:rPr>
       </w:pPr>
+      <w:proofErr w:type="spellStart"/>
       <w:r>
         <w:rPr>
           <w:shd w:val="pct15" w:color="auto" w:fill="FFFFFF"/>
         </w:rPr>
-        <w:t>php artisan migrate:fresh --seed</w:t>
+        <w:t>php</w:t>
+      </w:r>
+      <w:proofErr w:type="spellEnd"/>
+      <w:r>
+        <w:rPr>
+          <w:shd w:val="pct15" w:color="auto" w:fill="FFFFFF"/>
+        </w:rPr>
+        <w:t xml:space="preserve"> artisan </w:t>
+      </w:r>
+      <w:proofErr w:type="spellStart"/>
+      <w:r>
+        <w:rPr>
+          <w:shd w:val="pct15" w:color="auto" w:fill="FFFFFF"/>
+        </w:rPr>
+        <w:t>migrate:fresh</w:t>
+      </w:r>
+      <w:proofErr w:type="spellEnd"/>
+      <w:r>
+        <w:rPr>
+          <w:shd w:val="pct15" w:color="auto" w:fill="FFFFFF"/>
+        </w:rPr>
+        <w:t xml:space="preserve"> --seed</w:t>
       </w:r>
     </w:p>
     <w:p>
@@ -4866,7 +5060,7 @@
                     <pic:cNvPicPr/>
                   </pic:nvPicPr>
                   <pic:blipFill>
-                    <a:blip r:embed="rId29"/>
+                    <a:blip r:embed="rId30"/>
                     <a:stretch>
                       <a:fillRect/>
                     </a:stretch>
@@ -4943,7 +5137,7 @@
                     <pic:cNvPicPr/>
                   </pic:nvPicPr>
                   <pic:blipFill>
-                    <a:blip r:embed="rId30"/>
+                    <a:blip r:embed="rId31"/>
                     <a:stretch>
                       <a:fillRect/>
                     </a:stretch>
@@ -5015,6 +5209,7 @@
         </w:rPr>
         <w:t>開いているプロンプトの画面へ「</w:t>
       </w:r>
+      <w:proofErr w:type="spellStart"/>
       <w:r>
         <w:rPr>
           <w:rFonts w:hint="eastAsia"/>
@@ -5026,7 +5221,14 @@
         <w:rPr>
           <w:shd w:val="pct15" w:color="auto" w:fill="FFFFFF"/>
         </w:rPr>
-        <w:t>hp artisan serve</w:t>
+        <w:t>hp</w:t>
+      </w:r>
+      <w:proofErr w:type="spellEnd"/>
+      <w:r>
+        <w:rPr>
+          <w:shd w:val="pct15" w:color="auto" w:fill="FFFFFF"/>
+        </w:rPr>
+        <w:t xml:space="preserve"> artisan serve</w:t>
       </w:r>
       <w:r>
         <w:t>」</w:t>
@@ -5069,7 +5271,7 @@
                     </pic:cNvPicPr>
                   </pic:nvPicPr>
                   <pic:blipFill>
-                    <a:blip r:embed="rId31">
+                    <a:blip r:embed="rId32">
                       <a:extLst>
                         <a:ext uri="{28A0092B-C50C-407E-A947-70E740481C1C}">
                           <a14:useLocalDpi xmlns:a14="http://schemas.microsoft.com/office/drawing/2010/main" val="0"/>
@@ -5125,7 +5327,7 @@
       <w:pPr>
         <w:ind w:firstLine="425"/>
       </w:pPr>
-      <w:hyperlink r:id="rId32" w:history="1">
+      <w:hyperlink r:id="rId33" w:history="1">
         <w:r>
           <w:rPr>
             <w:rStyle w:val="a3"/>
@@ -5174,7 +5376,7 @@
                     <pic:cNvPicPr/>
                   </pic:nvPicPr>
                   <pic:blipFill>
-                    <a:blip r:embed="rId33"/>
+                    <a:blip r:embed="rId34"/>
                     <a:stretch>
                       <a:fillRect/>
                     </a:stretch>
@@ -5992,6 +6194,18 @@
       </w:tblBorders>
     </w:tblPr>
   </w:style>
+  <w:style w:type="character" w:styleId="a6">
+    <w:name w:val="Unresolved Mention"/>
+    <w:basedOn w:val="a0"/>
+    <w:uiPriority w:val="99"/>
+    <w:semiHidden/>
+    <w:unhideWhenUsed/>
+    <w:rsid w:val="00943120"/>
+    <w:rPr>
+      <w:color w:val="605E5C"/>
+      <w:shd w:val="clear" w:color="auto" w:fill="E1DFDD"/>
+    </w:rPr>
+  </w:style>
 </w:styles>
 </file>
 
